--- a/LAB 2.docx
+++ b/LAB 2.docx
@@ -13,6 +13,27 @@
           <w:b/>
         </w:rPr>
         <w:t>LAB 2</w:t>
+      </w:r>
+    </w:p>
+    <w:p>
+      <w:pPr>
+        <w:rPr>
+          <w:b/>
+        </w:rPr>
+      </w:pPr>
+      <w:r>
+        <w:rPr>
+          <w:b/>
+        </w:rPr>
+        <w:t>Course CODE</w:t>
+      </w:r>
+      <w:bookmarkStart w:id="0" w:name="_GoBack"/>
+      <w:bookmarkEnd w:id="0"/>
+      <w:r>
+        <w:rPr>
+          <w:b/>
+        </w:rPr>
+        <w:t>: ETM1142</w:t>
       </w:r>
     </w:p>
     <w:p>
@@ -296,8 +317,6 @@
       <w:r>
         <w:t>MATRICLE:ET20210153</w:t>
       </w:r>
-      <w:bookmarkStart w:id="0" w:name="_GoBack"/>
-      <w:bookmarkEnd w:id="0"/>
     </w:p>
     <w:sectPr>
       <w:pgSz w:w="12240" w:h="15840"/>
